--- a/策划文档/技能2.0.docx
+++ b/策划文档/技能2.0.docx
@@ -398,7 +398,7 @@
               <w:spacing w:before="156" w:after="156" w:line="60" w:lineRule="atLeast"/>
               <w:jc w:val="center"/>
               <w:rPr>
-                <w:rFonts w:ascii="微软雅黑" w:eastAsia="微软雅黑" w:hAnsi="微软雅黑" w:hint="eastAsia"/>
+                <w:rFonts w:ascii="微软雅黑" w:eastAsia="微软雅黑" w:hAnsi="微软雅黑"/>
                 <w:sz w:val="18"/>
               </w:rPr>
             </w:pPr>
@@ -584,9 +584,6 @@
           <w:numId w:val="3"/>
         </w:numPr>
         <w:spacing w:before="156" w:after="156"/>
-        <w:rPr>
-          <w:rFonts w:hint="eastAsia"/>
-        </w:rPr>
       </w:pPr>
       <w:r>
         <w:rPr>
@@ -645,9 +642,6 @@
       <w:pPr>
         <w:pStyle w:val="1"/>
         <w:spacing w:before="156" w:after="156"/>
-        <w:rPr>
-          <w:rFonts w:hint="eastAsia"/>
-        </w:rPr>
       </w:pPr>
       <w:r>
         <w:rPr>
@@ -676,24 +670,24 @@
           <w:rFonts w:hint="eastAsia"/>
           <w:color w:val="FF0000"/>
         </w:rPr>
-        <w:t>，</w:t>
-      </w:r>
-      <w:proofErr w:type="gramStart"/>
-      <w:r>
-        <w:rPr>
-          <w:rFonts w:hint="eastAsia"/>
-          <w:color w:val="FF0000"/>
-        </w:rPr>
-        <w:t>判定框均变为</w:t>
-      </w:r>
-      <w:proofErr w:type="gramEnd"/>
-      <w:r>
-        <w:rPr>
-          <w:rFonts w:hint="eastAsia"/>
-          <w:color w:val="FF0000"/>
-        </w:rPr>
-        <w:t>长方体</w:t>
-      </w:r>
+        <w:t>，判定框均变为长方体</w:t>
+      </w:r>
+      <w:r>
+        <w:rPr>
+          <w:rFonts w:hint="eastAsia"/>
+          <w:color w:val="FF0000"/>
+        </w:rPr>
+        <w:t>,</w:t>
+      </w:r>
+      <w:r>
+        <w:rPr>
+          <w:rFonts w:hint="eastAsia"/>
+          <w:color w:val="FF0000"/>
+        </w:rPr>
+        <w:t>连击系统暂时保留。</w:t>
+      </w:r>
+      <w:bookmarkStart w:id="0" w:name="_GoBack"/>
+      <w:bookmarkEnd w:id="0"/>
     </w:p>
     <w:p>
       <w:pPr>
@@ -704,7 +698,6 @@
         </w:numPr>
         <w:spacing w:before="156" w:after="156"/>
         <w:rPr>
-          <w:rFonts w:hint="eastAsia"/>
           <w:color w:val="FF0000"/>
         </w:rPr>
       </w:pPr>
@@ -1334,9 +1327,6 @@
           <w:numId w:val="11"/>
         </w:numPr>
         <w:spacing w:before="156" w:after="156"/>
-        <w:rPr>
-          <w:rFonts w:hint="eastAsia"/>
-        </w:rPr>
       </w:pPr>
       <w:r>
         <w:rPr>
@@ -1563,15 +1553,7 @@
         <w:rPr>
           <w:rFonts w:hint="eastAsia"/>
         </w:rPr>
-        <w:t>6</w:t>
-      </w:r>
-      <w:bookmarkStart w:id="0" w:name="_GoBack"/>
-      <w:bookmarkEnd w:id="0"/>
-      <w:r>
-        <w:rPr>
-          <w:rFonts w:hint="eastAsia"/>
-        </w:rPr>
-        <w:t>140_1</w:t>
+        <w:t>6140_1</w:t>
       </w:r>
       <w:r>
         <w:rPr>

--- a/策划文档/技能2.0.docx
+++ b/策划文档/技能2.0.docx
@@ -686,8 +686,6 @@
         </w:rPr>
         <w:t>连击系统暂时保留。</w:t>
       </w:r>
-      <w:bookmarkStart w:id="0" w:name="_GoBack"/>
-      <w:bookmarkEnd w:id="0"/>
     </w:p>
     <w:p>
       <w:pPr>
@@ -1744,31 +1742,27 @@
           <w:numId w:val="11"/>
         </w:numPr>
         <w:spacing w:before="156" w:after="156"/>
-      </w:pPr>
-      <w:r>
-        <w:rPr>
-          <w:rFonts w:hint="eastAsia"/>
-        </w:rPr>
-        <w:t>（</w:t>
-      </w:r>
-      <w:r>
-        <w:rPr>
-          <w:rFonts w:hint="eastAsia"/>
-          <w:color w:val="FF0000"/>
-        </w:rPr>
-        <w:t>暂时取消</w:t>
-      </w:r>
-      <w:r>
-        <w:rPr>
-          <w:rFonts w:hint="eastAsia"/>
-        </w:rPr>
-        <w:t>）</w:t>
-      </w:r>
-      <w:r>
-        <w:rPr>
-          <w:rFonts w:hint="eastAsia"/>
-        </w:rPr>
-        <w:t>终结技：人物动画</w:t>
+        <w:rPr>
+          <w:rFonts w:hint="eastAsia"/>
+        </w:rPr>
+      </w:pPr>
+      <w:r>
+        <w:rPr>
+          <w:rFonts w:hint="eastAsia"/>
+        </w:rPr>
+        <w:t>终结技</w:t>
+      </w:r>
+      <w:r>
+        <w:rPr>
+          <w:rFonts w:hint="eastAsia"/>
+        </w:rPr>
+        <w:t>1</w:t>
+      </w:r>
+      <w:r>
+        <w:rPr>
+          <w:rFonts w:hint="eastAsia"/>
+        </w:rPr>
+        <w:t>：人物动画</w:t>
       </w:r>
       <w:r>
         <w:rPr>
@@ -1828,6 +1822,135 @@
         </w:rPr>
         <w:t>。</w:t>
       </w:r>
+    </w:p>
+    <w:p>
+      <w:pPr>
+        <w:pStyle w:val="a4"/>
+        <w:numPr>
+          <w:ilvl w:val="0"/>
+          <w:numId w:val="11"/>
+        </w:numPr>
+        <w:spacing w:before="156" w:after="156"/>
+      </w:pPr>
+      <w:r>
+        <w:rPr>
+          <w:rFonts w:hint="eastAsia"/>
+        </w:rPr>
+        <w:t>终结技</w:t>
+      </w:r>
+      <w:r>
+        <w:rPr>
+          <w:rFonts w:hint="eastAsia"/>
+        </w:rPr>
+        <w:t>2</w:t>
+      </w:r>
+      <w:r>
+        <w:rPr>
+          <w:rFonts w:hint="eastAsia"/>
+        </w:rPr>
+        <w:t>：</w:t>
+      </w:r>
+      <w:r>
+        <w:rPr>
+          <w:rFonts w:hint="eastAsia"/>
+        </w:rPr>
+        <w:t>举起范围内的敌人，敌人呈现出</w:t>
+      </w:r>
+      <w:r>
+        <w:rPr>
+          <w:rFonts w:hint="eastAsia"/>
+        </w:rPr>
+        <w:t>hurt</w:t>
+      </w:r>
+      <w:r>
+        <w:rPr>
+          <w:rFonts w:hint="eastAsia"/>
+        </w:rPr>
+        <w:t>的</w:t>
+      </w:r>
+      <w:proofErr w:type="gramStart"/>
+      <w:r>
+        <w:rPr>
+          <w:rFonts w:hint="eastAsia"/>
+        </w:rPr>
+        <w:t>动画且</w:t>
+      </w:r>
+      <w:proofErr w:type="gramEnd"/>
+      <w:r>
+        <w:rPr>
+          <w:rFonts w:hint="eastAsia"/>
+        </w:rPr>
+        <w:t>保持不动，范围内落下大量</w:t>
+      </w:r>
+      <w:proofErr w:type="gramStart"/>
+      <w:r>
+        <w:rPr>
+          <w:rFonts w:hint="eastAsia"/>
+        </w:rPr>
+        <w:t>的电球并</w:t>
+      </w:r>
+      <w:proofErr w:type="gramEnd"/>
+      <w:r>
+        <w:rPr>
+          <w:rFonts w:hint="eastAsia"/>
+        </w:rPr>
+        <w:t>发生爆炸，造成伤害。</w:t>
+      </w:r>
+      <w:proofErr w:type="gramStart"/>
+      <w:r>
+        <w:rPr>
+          <w:rFonts w:hint="eastAsia"/>
+        </w:rPr>
+        <w:t>电球以及</w:t>
+      </w:r>
+      <w:proofErr w:type="gramEnd"/>
+      <w:r>
+        <w:rPr>
+          <w:rFonts w:hint="eastAsia"/>
+        </w:rPr>
+        <w:t>爆炸的特效分别位于</w:t>
+      </w:r>
+      <w:r>
+        <w:t>hd/enemies/enemy_528/bullet/enemy_528_bul_528001/enemy_528_bul_528001.plist</w:t>
+      </w:r>
+      <w:r>
+        <w:rPr>
+          <w:rFonts w:hint="eastAsia"/>
+        </w:rPr>
+        <w:t>和</w:t>
+      </w:r>
+      <w:r>
+        <w:t>hd/enemies\enemy_528/bullet/enemy_528_bul_528003/enemy_528_bul_528003.plist</w:t>
+      </w:r>
+      <w:r>
+        <w:rPr>
+          <w:rFonts w:hint="eastAsia"/>
+        </w:rPr>
+        <w:t>，人物动画</w:t>
+      </w:r>
+      <w:r>
+        <w:rPr>
+          <w:rFonts w:hint="eastAsia"/>
+        </w:rPr>
+        <w:t>6210</w:t>
+      </w:r>
+      <w:r>
+        <w:rPr>
+          <w:rFonts w:hint="eastAsia"/>
+        </w:rPr>
+        <w:t>，并且脚底始终伴随特效</w:t>
+      </w:r>
+      <w:r>
+        <w:t>hd/enemies/enemy_517/bullet/enemy_517_bul_517024/enemy_517_bul_517024.plist</w:t>
+      </w:r>
+      <w:r>
+        <w:rPr>
+          <w:rFonts w:hint="eastAsia"/>
+        </w:rPr>
+        <w:t>。</w:t>
+      </w:r>
+      <w:bookmarkStart w:id="0" w:name="_GoBack"/>
+      <w:bookmarkEnd w:id="0"/>
     </w:p>
     <w:p>
       <w:pPr>
